--- a/IELTS/speaking/30_first_cell_phone.docx
+++ b/IELTS/speaking/30_first_cell_phone.docx
@@ -181,7 +181,15 @@
           <w:sz w:val="18"/>
           <w:szCs w:val="18"/>
         </w:rPr>
-        <w:t>It was about 16 years ago. I was kind of surprised to find that my mother was waiting</w:t>
+        <w:t>It was an evening in 2003.</w:t>
+      </w:r>
+      <w:r>
+        <w:rPr>
+          <w:rFonts w:ascii="Arial" w:hAnsi="Arial"/>
+          <w:sz w:val="18"/>
+          <w:szCs w:val="18"/>
+        </w:rPr>
+        <w:t xml:space="preserve"> I was kind of surprised to find that my mother was waiting</w:t>
       </w:r>
       <w:r>
         <w:rPr>
@@ -453,15 +461,7 @@
           <w:sz w:val="18"/>
           <w:szCs w:val="18"/>
         </w:rPr>
-        <w:t>t let me feel confident that</w:t>
-      </w:r>
-      <w:r>
-        <w:rPr>
-          <w:rFonts w:ascii="Arial" w:hAnsi="Arial"/>
-          <w:sz w:val="18"/>
-          <w:szCs w:val="18"/>
-        </w:rPr>
-        <w:t xml:space="preserve"> I could connect people I knew more easily and let me feel that I was more like a young man, i</w:t>
+        <w:t>t let me feel confident t</w:t>
       </w:r>
       <w:bookmarkStart w:id="0" w:name="_GoBack"/>
       <w:bookmarkEnd w:id="0"/>
@@ -471,7 +471,15 @@
           <w:sz w:val="18"/>
           <w:szCs w:val="18"/>
         </w:rPr>
-        <w:t xml:space="preserve">nstead of a kid. </w:t>
+        <w:t>hat</w:t>
+      </w:r>
+      <w:r>
+        <w:rPr>
+          <w:rFonts w:ascii="Arial" w:hAnsi="Arial"/>
+          <w:sz w:val="18"/>
+          <w:szCs w:val="18"/>
+        </w:rPr>
+        <w:t xml:space="preserve"> I could connect people I knew more easily and let me feel that I was more like a young man, instead of a kid. </w:t>
       </w:r>
     </w:p>
     <w:p>

--- a/IELTS/speaking/30_first_cell_phone.docx
+++ b/IELTS/speaking/30_first_cell_phone.docx
@@ -181,7 +181,15 @@
           <w:sz w:val="18"/>
           <w:szCs w:val="18"/>
         </w:rPr>
-        <w:t>It was an evening in 2003.</w:t>
+        <w:t>It was an evening when I was at high school</w:t>
+      </w:r>
+      <w:r>
+        <w:rPr>
+          <w:rFonts w:ascii="Arial" w:hAnsi="Arial"/>
+          <w:sz w:val="18"/>
+          <w:szCs w:val="18"/>
+        </w:rPr>
+        <w:t>.</w:t>
       </w:r>
       <w:r>
         <w:rPr>
@@ -221,47 +229,73 @@
           <w:sz w:val="18"/>
           <w:szCs w:val="18"/>
         </w:rPr>
-        <w:t>She came to my school</w:t>
-      </w:r>
-      <w:r>
-        <w:rPr>
-          <w:rFonts w:ascii="Arial" w:hAnsi="Arial"/>
-          <w:sz w:val="18"/>
-          <w:szCs w:val="18"/>
-        </w:rPr>
-        <w:t xml:space="preserve"> to send me the new cell phone, since it was my first time to leave home to </w:t>
-      </w:r>
-      <w:r>
-        <w:rPr>
-          <w:rFonts w:ascii="Arial" w:hAnsi="Arial"/>
-          <w:sz w:val="18"/>
-          <w:szCs w:val="18"/>
-        </w:rPr>
-        <w:t>live in school dormitory</w:t>
-      </w:r>
-      <w:r>
-        <w:rPr>
-          <w:rFonts w:ascii="Arial" w:hAnsi="Arial"/>
-          <w:sz w:val="18"/>
-          <w:szCs w:val="18"/>
-        </w:rPr>
-        <w:t xml:space="preserve">. </w:t>
-      </w:r>
-      <w:r>
-        <w:rPr>
-          <w:rFonts w:ascii="Arial" w:hAnsi="Arial"/>
-          <w:sz w:val="18"/>
-          <w:szCs w:val="18"/>
-        </w:rPr>
-        <w:t>I was very exciting that I received my first cell phone,</w:t>
-      </w:r>
-      <w:r>
-        <w:rPr>
-          <w:rFonts w:ascii="Arial" w:hAnsi="Arial"/>
-          <w:sz w:val="18"/>
-          <w:szCs w:val="18"/>
-        </w:rPr>
-        <w:t xml:space="preserve"> which I was looking forward to ha</w:t>
+        <w:t>She gave me a</w:t>
+      </w:r>
+      <w:r>
+        <w:rPr>
+          <w:rFonts w:ascii="Arial" w:hAnsi="Arial"/>
+          <w:sz w:val="18"/>
+          <w:szCs w:val="18"/>
+        </w:rPr>
+        <w:t xml:space="preserve"> new cell phone, since it was my first time to leave home to </w:t>
+      </w:r>
+      <w:r>
+        <w:rPr>
+          <w:rFonts w:ascii="Arial" w:hAnsi="Arial"/>
+          <w:sz w:val="18"/>
+          <w:szCs w:val="18"/>
+        </w:rPr>
+        <w:t xml:space="preserve">live in school </w:t>
+      </w:r>
+      <w:proofErr w:type="gramStart"/>
+      <w:r>
+        <w:rPr>
+          <w:rFonts w:ascii="Arial" w:hAnsi="Arial"/>
+          <w:sz w:val="18"/>
+          <w:szCs w:val="18"/>
+        </w:rPr>
+        <w:t>dormitory,</w:t>
+      </w:r>
+      <w:proofErr w:type="gramEnd"/>
+      <w:r>
+        <w:rPr>
+          <w:rFonts w:ascii="Arial" w:hAnsi="Arial"/>
+          <w:sz w:val="18"/>
+          <w:szCs w:val="18"/>
+        </w:rPr>
+        <w:t xml:space="preserve"> my parent thought it was necessary. </w:t>
+      </w:r>
+      <w:r>
+        <w:rPr>
+          <w:rFonts w:ascii="Arial" w:hAnsi="Arial"/>
+          <w:sz w:val="18"/>
+          <w:szCs w:val="18"/>
+        </w:rPr>
+        <w:t xml:space="preserve"> </w:t>
+      </w:r>
+      <w:r>
+        <w:rPr>
+          <w:rFonts w:ascii="Arial" w:hAnsi="Arial"/>
+          <w:sz w:val="18"/>
+          <w:szCs w:val="18"/>
+        </w:rPr>
+        <w:t xml:space="preserve">I was very exciting </w:t>
+      </w:r>
+      <w:r>
+        <w:rPr>
+          <w:rFonts w:ascii="Arial" w:hAnsi="Arial"/>
+          <w:sz w:val="18"/>
+          <w:szCs w:val="18"/>
+        </w:rPr>
+        <w:t xml:space="preserve">since </w:t>
+      </w:r>
+      <w:r>
+        <w:rPr>
+          <w:rFonts w:ascii="Arial" w:hAnsi="Arial"/>
+          <w:sz w:val="18"/>
+          <w:szCs w:val="18"/>
+        </w:rPr>
+        <w:t xml:space="preserve">I </w:t>
       </w:r>
       <w:r>
         <w:rPr>
@@ -269,7 +303,23 @@
           <w:sz w:val="18"/>
           <w:szCs w:val="18"/>
         </w:rPr>
-        <w:t>ving</w:t>
+        <w:t>ex</w:t>
+      </w:r>
+      <w:r>
+        <w:rPr>
+          <w:rFonts w:ascii="Arial" w:hAnsi="Arial"/>
+          <w:sz w:val="18"/>
+          <w:szCs w:val="18"/>
+        </w:rPr>
+        <w:t>pected</w:t>
+      </w:r>
+      <w:r>
+        <w:rPr>
+          <w:rFonts w:ascii="Arial" w:hAnsi="Arial"/>
+          <w:sz w:val="18"/>
+          <w:szCs w:val="18"/>
+        </w:rPr>
+        <w:t xml:space="preserve"> it</w:t>
       </w:r>
       <w:r>
         <w:rPr>
@@ -293,175 +343,23 @@
           <w:sz w:val="18"/>
           <w:szCs w:val="18"/>
         </w:rPr>
-        <w:t>There was</w:t>
-      </w:r>
-      <w:r>
-        <w:rPr>
-          <w:rFonts w:ascii="Arial" w:hAnsi="Arial"/>
-          <w:sz w:val="18"/>
-          <w:szCs w:val="18"/>
-        </w:rPr>
-        <w:t xml:space="preserve"> no smart phone those days,</w:t>
-      </w:r>
-      <w:r>
-        <w:rPr>
-          <w:rFonts w:ascii="Arial" w:hAnsi="Arial"/>
-          <w:sz w:val="18"/>
-          <w:szCs w:val="18"/>
-        </w:rPr>
-        <w:t xml:space="preserve"> so it just a</w:t>
-      </w:r>
-      <w:r>
-        <w:rPr>
-          <w:rFonts w:ascii="Arial" w:hAnsi="Arial"/>
-          <w:sz w:val="18"/>
-          <w:szCs w:val="18"/>
-        </w:rPr>
-        <w:t xml:space="preserve"> cell phone with a small </w:t>
-      </w:r>
-      <w:r>
-        <w:rPr>
-          <w:rFonts w:ascii="Arial" w:hAnsi="Arial"/>
-          <w:sz w:val="18"/>
-          <w:szCs w:val="18"/>
-        </w:rPr>
-        <w:t>monochrome screen that only shows two different shades of color.</w:t>
-      </w:r>
-      <w:r>
-        <w:rPr>
-          <w:rFonts w:ascii="Arial" w:hAnsi="Arial"/>
-          <w:sz w:val="18"/>
-          <w:szCs w:val="18"/>
-        </w:rPr>
-        <w:t xml:space="preserve"> </w:t>
-      </w:r>
-      <w:r>
-        <w:rPr>
-          <w:rFonts w:ascii="Arial" w:hAnsi="Arial"/>
-          <w:sz w:val="18"/>
-          <w:szCs w:val="18"/>
-        </w:rPr>
-        <w:t>It didn’t have touch fe</w:t>
-      </w:r>
-      <w:r>
-        <w:rPr>
-          <w:rFonts w:ascii="Arial" w:hAnsi="Arial"/>
-          <w:sz w:val="18"/>
-          <w:szCs w:val="18"/>
-        </w:rPr>
-        <w:t>atures, but it</w:t>
-      </w:r>
-      <w:r>
-        <w:rPr>
-          <w:rFonts w:ascii="Arial" w:hAnsi="Arial"/>
-          <w:sz w:val="18"/>
-          <w:szCs w:val="18"/>
-        </w:rPr>
-        <w:t xml:space="preserve"> worked well with the</w:t>
-      </w:r>
-      <w:r>
-        <w:rPr>
-          <w:rFonts w:ascii="Arial" w:hAnsi="Arial"/>
-          <w:sz w:val="18"/>
-          <w:szCs w:val="18"/>
-        </w:rPr>
-        <w:t xml:space="preserve"> hardware plastic keyboard.</w:t>
-      </w:r>
-      <w:r>
-        <w:rPr>
-          <w:rFonts w:ascii="Arial" w:hAnsi="Arial"/>
-          <w:sz w:val="18"/>
-          <w:szCs w:val="18"/>
-        </w:rPr>
-        <w:t xml:space="preserve"> When you pushed the button, it would flash blue light.</w:t>
-      </w:r>
-      <w:r>
-        <w:rPr>
-          <w:rFonts w:ascii="Arial" w:hAnsi="Arial"/>
-          <w:sz w:val="18"/>
-          <w:szCs w:val="18"/>
-        </w:rPr>
-        <w:t xml:space="preserve"> </w:t>
-      </w:r>
-      <w:r>
-        <w:rPr>
-          <w:rFonts w:ascii="Arial" w:hAnsi="Arial"/>
-          <w:sz w:val="18"/>
-          <w:szCs w:val="18"/>
-        </w:rPr>
-        <w:t>The shell was made of plastic with silver color on the front and black color on the back</w:t>
-      </w:r>
-      <w:r>
-        <w:rPr>
-          <w:rFonts w:ascii="Arial" w:hAnsi="Arial"/>
-          <w:sz w:val="18"/>
-          <w:szCs w:val="18"/>
-        </w:rPr>
-        <w:t xml:space="preserve"> and had a short antenna at the top of it</w:t>
-      </w:r>
-      <w:r>
-        <w:rPr>
-          <w:rFonts w:ascii="Arial" w:hAnsi="Arial"/>
-          <w:sz w:val="18"/>
-          <w:szCs w:val="18"/>
-        </w:rPr>
-        <w:t xml:space="preserve">. And it had a big battery. </w:t>
-      </w:r>
-      <w:r>
-        <w:rPr>
-          <w:rFonts w:ascii="Arial" w:hAnsi="Arial"/>
-          <w:sz w:val="18"/>
-          <w:szCs w:val="18"/>
-        </w:rPr>
-        <w:t>Although there were so many games in the app store, but there was nothing as exciting as snake. And y</w:t>
-      </w:r>
-      <w:r>
-        <w:rPr>
-          <w:rFonts w:ascii="Arial" w:hAnsi="Arial"/>
-          <w:sz w:val="18"/>
-          <w:szCs w:val="18"/>
-        </w:rPr>
-        <w:t>ou don’t have to charge it every few hours, which was very annoying.</w:t>
-      </w:r>
-      <w:r>
-        <w:rPr>
-          <w:rFonts w:ascii="Arial" w:hAnsi="Arial"/>
-          <w:sz w:val="18"/>
-          <w:szCs w:val="18"/>
-        </w:rPr>
-        <w:t xml:space="preserve"> </w:t>
-      </w:r>
-      <w:r>
-        <w:rPr>
-          <w:rFonts w:ascii="Arial" w:hAnsi="Arial"/>
-          <w:sz w:val="18"/>
-          <w:szCs w:val="18"/>
-        </w:rPr>
-        <w:t>I liked it since i</w:t>
-      </w:r>
-      <w:r>
-        <w:rPr>
-          <w:rFonts w:ascii="Arial" w:hAnsi="Arial"/>
-          <w:sz w:val="18"/>
-          <w:szCs w:val="18"/>
-        </w:rPr>
-        <w:t>t</w:t>
-      </w:r>
-      <w:r>
-        <w:rPr>
-          <w:rFonts w:ascii="Arial" w:hAnsi="Arial"/>
-          <w:sz w:val="18"/>
-          <w:szCs w:val="18"/>
-        </w:rPr>
-        <w:t xml:space="preserve"> was my first cell phone and it was cool since it was a symbol of new high technology. I</w:t>
-      </w:r>
-      <w:r>
-        <w:rPr>
-          <w:rFonts w:ascii="Arial" w:hAnsi="Arial"/>
-          <w:sz w:val="18"/>
-          <w:szCs w:val="18"/>
-        </w:rPr>
-        <w:t>t let me feel confident t</w:t>
+        <w:t>It had</w:t>
+      </w:r>
+      <w:r>
+        <w:rPr>
+          <w:rFonts w:ascii="Arial" w:hAnsi="Arial"/>
+          <w:sz w:val="18"/>
+          <w:szCs w:val="18"/>
+        </w:rPr>
+        <w:t xml:space="preserve"> a small </w:t>
+      </w:r>
+      <w:r>
+        <w:rPr>
+          <w:rFonts w:ascii="Arial" w:hAnsi="Arial"/>
+          <w:sz w:val="18"/>
+          <w:szCs w:val="18"/>
+        </w:rPr>
+        <w:t>monochrome screen that only sho</w:t>
       </w:r>
       <w:bookmarkStart w:id="0" w:name="_GoBack"/>
       <w:bookmarkEnd w:id="0"/>
@@ -471,7 +369,119 @@
           <w:sz w:val="18"/>
           <w:szCs w:val="18"/>
         </w:rPr>
-        <w:t>hat</w:t>
+        <w:t>ws two different shades of color.</w:t>
+      </w:r>
+      <w:r>
+        <w:rPr>
+          <w:rFonts w:ascii="Arial" w:hAnsi="Arial"/>
+          <w:sz w:val="18"/>
+          <w:szCs w:val="18"/>
+        </w:rPr>
+        <w:t xml:space="preserve"> </w:t>
+      </w:r>
+      <w:r>
+        <w:rPr>
+          <w:rFonts w:ascii="Arial" w:hAnsi="Arial"/>
+          <w:sz w:val="18"/>
+          <w:szCs w:val="18"/>
+        </w:rPr>
+        <w:t>It didn’t have touch fe</w:t>
+      </w:r>
+      <w:r>
+        <w:rPr>
+          <w:rFonts w:ascii="Arial" w:hAnsi="Arial"/>
+          <w:sz w:val="18"/>
+          <w:szCs w:val="18"/>
+        </w:rPr>
+        <w:t>atures, but it</w:t>
+      </w:r>
+      <w:r>
+        <w:rPr>
+          <w:rFonts w:ascii="Arial" w:hAnsi="Arial"/>
+          <w:sz w:val="18"/>
+          <w:szCs w:val="18"/>
+        </w:rPr>
+        <w:t xml:space="preserve"> worked well with the</w:t>
+      </w:r>
+      <w:r>
+        <w:rPr>
+          <w:rFonts w:ascii="Arial" w:hAnsi="Arial"/>
+          <w:sz w:val="18"/>
+          <w:szCs w:val="18"/>
+        </w:rPr>
+        <w:t xml:space="preserve"> hardware plastic keyboard. </w:t>
+      </w:r>
+      <w:r>
+        <w:rPr>
+          <w:rFonts w:ascii="Arial" w:hAnsi="Arial"/>
+          <w:sz w:val="18"/>
+          <w:szCs w:val="18"/>
+        </w:rPr>
+        <w:t>The shell was made of plastic with silver color on the front and black color on the back</w:t>
+      </w:r>
+      <w:r>
+        <w:rPr>
+          <w:rFonts w:ascii="Arial" w:hAnsi="Arial"/>
+          <w:sz w:val="18"/>
+          <w:szCs w:val="18"/>
+        </w:rPr>
+        <w:t xml:space="preserve"> and had a short antenna at the top of it</w:t>
+      </w:r>
+      <w:r>
+        <w:rPr>
+          <w:rFonts w:ascii="Arial" w:hAnsi="Arial"/>
+          <w:sz w:val="18"/>
+          <w:szCs w:val="18"/>
+        </w:rPr>
+        <w:t xml:space="preserve">. </w:t>
+      </w:r>
+      <w:r>
+        <w:rPr>
+          <w:rFonts w:ascii="Arial" w:hAnsi="Arial"/>
+          <w:sz w:val="18"/>
+          <w:szCs w:val="18"/>
+        </w:rPr>
+        <w:t xml:space="preserve">Although there were so many games in the app store, but there was nothing as exciting as snake. </w:t>
+      </w:r>
+      <w:r>
+        <w:rPr>
+          <w:rFonts w:ascii="Arial" w:hAnsi="Arial"/>
+          <w:sz w:val="18"/>
+          <w:szCs w:val="18"/>
+        </w:rPr>
+        <w:t>I liked it because</w:t>
+      </w:r>
+      <w:r>
+        <w:rPr>
+          <w:rFonts w:ascii="Arial" w:hAnsi="Arial"/>
+          <w:sz w:val="18"/>
+          <w:szCs w:val="18"/>
+        </w:rPr>
+        <w:t xml:space="preserve"> i</w:t>
+      </w:r>
+      <w:r>
+        <w:rPr>
+          <w:rFonts w:ascii="Arial" w:hAnsi="Arial"/>
+          <w:sz w:val="18"/>
+          <w:szCs w:val="18"/>
+        </w:rPr>
+        <w:t>t</w:t>
+      </w:r>
+      <w:r>
+        <w:rPr>
+          <w:rFonts w:ascii="Arial" w:hAnsi="Arial"/>
+          <w:sz w:val="18"/>
+          <w:szCs w:val="18"/>
+        </w:rPr>
+        <w:t xml:space="preserve"> was my first cell phone and it was cool since it was a symbol of new high technology. I</w:t>
+      </w:r>
+      <w:r>
+        <w:rPr>
+          <w:rFonts w:ascii="Arial" w:hAnsi="Arial"/>
+          <w:sz w:val="18"/>
+          <w:szCs w:val="18"/>
+        </w:rPr>
+        <w:t>t let me feel confident that</w:t>
       </w:r>
       <w:r>
         <w:rPr>

--- a/IELTS/speaking/30_first_cell_phone.docx
+++ b/IELTS/speaking/30_first_cell_phone.docx
@@ -122,6 +122,8 @@
         </w:rPr>
         <w:t>phone</w:t>
       </w:r>
+      <w:bookmarkStart w:id="0" w:name="_GoBack"/>
+      <w:bookmarkEnd w:id="0"/>
       <w:proofErr w:type="gramEnd"/>
     </w:p>
     <w:p>
@@ -245,25 +247,79 @@
           <w:sz w:val="18"/>
           <w:szCs w:val="18"/>
         </w:rPr>
-        <w:t xml:space="preserve">live in school </w:t>
-      </w:r>
-      <w:proofErr w:type="gramStart"/>
-      <w:r>
-        <w:rPr>
-          <w:rFonts w:ascii="Arial" w:hAnsi="Arial"/>
-          <w:sz w:val="18"/>
-          <w:szCs w:val="18"/>
-        </w:rPr>
-        <w:t>dormitory,</w:t>
-      </w:r>
-      <w:proofErr w:type="gramEnd"/>
-      <w:r>
-        <w:rPr>
-          <w:rFonts w:ascii="Arial" w:hAnsi="Arial"/>
-          <w:sz w:val="18"/>
-          <w:szCs w:val="18"/>
-        </w:rPr>
-        <w:t xml:space="preserve"> my parent thought it was necessary. </w:t>
+        <w:t>live in school dormitory, my</w:t>
+      </w:r>
+      <w:r>
+        <w:rPr>
+          <w:rFonts w:ascii="Arial" w:hAnsi="Arial"/>
+          <w:sz w:val="18"/>
+          <w:szCs w:val="18"/>
+        </w:rPr>
+        <w:t xml:space="preserve"> parent thought it would be convenient for them to contact me</w:t>
+      </w:r>
+      <w:r>
+        <w:rPr>
+          <w:rFonts w:ascii="Arial" w:hAnsi="Arial"/>
+          <w:sz w:val="18"/>
+          <w:szCs w:val="18"/>
+        </w:rPr>
+        <w:t xml:space="preserve">. </w:t>
+      </w:r>
+      <w:r>
+        <w:rPr>
+          <w:rFonts w:ascii="Arial" w:hAnsi="Arial"/>
+          <w:sz w:val="18"/>
+          <w:szCs w:val="18"/>
+        </w:rPr>
+        <w:t xml:space="preserve">I was very exciting </w:t>
+      </w:r>
+      <w:r>
+        <w:rPr>
+          <w:rFonts w:ascii="Arial" w:hAnsi="Arial"/>
+          <w:sz w:val="18"/>
+          <w:szCs w:val="18"/>
+        </w:rPr>
+        <w:t xml:space="preserve">since </w:t>
+      </w:r>
+      <w:r>
+        <w:rPr>
+          <w:rFonts w:ascii="Arial" w:hAnsi="Arial"/>
+          <w:sz w:val="18"/>
+          <w:szCs w:val="18"/>
+        </w:rPr>
+        <w:t xml:space="preserve">I </w:t>
+      </w:r>
+      <w:r>
+        <w:rPr>
+          <w:rFonts w:ascii="Arial" w:hAnsi="Arial" w:hint="eastAsia"/>
+          <w:sz w:val="18"/>
+          <w:szCs w:val="18"/>
+        </w:rPr>
+        <w:t>ex</w:t>
+      </w:r>
+      <w:r>
+        <w:rPr>
+          <w:rFonts w:ascii="Arial" w:hAnsi="Arial"/>
+          <w:sz w:val="18"/>
+          <w:szCs w:val="18"/>
+        </w:rPr>
+        <w:t>pected</w:t>
+      </w:r>
+      <w:r>
+        <w:rPr>
+          <w:rFonts w:ascii="Arial" w:hAnsi="Arial"/>
+          <w:sz w:val="18"/>
+          <w:szCs w:val="18"/>
+        </w:rPr>
+        <w:t xml:space="preserve"> it</w:t>
+      </w:r>
+      <w:r>
+        <w:rPr>
+          <w:rFonts w:ascii="Arial" w:hAnsi="Arial"/>
+          <w:sz w:val="18"/>
+          <w:szCs w:val="18"/>
+        </w:rPr>
+        <w:t xml:space="preserve"> for a long time.</w:t>
       </w:r>
       <w:r>
         <w:rPr>
@@ -279,55 +335,23 @@
           <w:sz w:val="18"/>
           <w:szCs w:val="18"/>
         </w:rPr>
-        <w:t xml:space="preserve">I was very exciting </w:t>
-      </w:r>
-      <w:r>
-        <w:rPr>
-          <w:rFonts w:ascii="Arial" w:hAnsi="Arial"/>
-          <w:sz w:val="18"/>
-          <w:szCs w:val="18"/>
-        </w:rPr>
-        <w:t xml:space="preserve">since </w:t>
-      </w:r>
-      <w:r>
-        <w:rPr>
-          <w:rFonts w:ascii="Arial" w:hAnsi="Arial"/>
-          <w:sz w:val="18"/>
-          <w:szCs w:val="18"/>
-        </w:rPr>
-        <w:t xml:space="preserve">I </w:t>
-      </w:r>
-      <w:r>
-        <w:rPr>
-          <w:rFonts w:ascii="Arial" w:hAnsi="Arial" w:hint="eastAsia"/>
-          <w:sz w:val="18"/>
-          <w:szCs w:val="18"/>
-        </w:rPr>
-        <w:t>ex</w:t>
-      </w:r>
-      <w:r>
-        <w:rPr>
-          <w:rFonts w:ascii="Arial" w:hAnsi="Arial"/>
-          <w:sz w:val="18"/>
-          <w:szCs w:val="18"/>
-        </w:rPr>
-        <w:t>pected</w:t>
-      </w:r>
-      <w:r>
-        <w:rPr>
-          <w:rFonts w:ascii="Arial" w:hAnsi="Arial"/>
-          <w:sz w:val="18"/>
-          <w:szCs w:val="18"/>
-        </w:rPr>
-        <w:t xml:space="preserve"> it</w:t>
-      </w:r>
-      <w:r>
-        <w:rPr>
-          <w:rFonts w:ascii="Arial" w:hAnsi="Arial"/>
-          <w:sz w:val="18"/>
-          <w:szCs w:val="18"/>
-        </w:rPr>
-        <w:t xml:space="preserve"> for a long time.</w:t>
+        <w:t>It had</w:t>
+      </w:r>
+      <w:r>
+        <w:rPr>
+          <w:rFonts w:ascii="Arial" w:hAnsi="Arial"/>
+          <w:sz w:val="18"/>
+          <w:szCs w:val="18"/>
+        </w:rPr>
+        <w:t xml:space="preserve"> a small </w:t>
+      </w:r>
+      <w:r>
+        <w:rPr>
+          <w:rFonts w:ascii="Arial" w:hAnsi="Arial"/>
+          <w:sz w:val="18"/>
+          <w:szCs w:val="18"/>
+        </w:rPr>
+        <w:t>monochrome screen that only shows two different shades of color.</w:t>
       </w:r>
       <w:r>
         <w:rPr>
@@ -343,48 +367,6 @@
           <w:sz w:val="18"/>
           <w:szCs w:val="18"/>
         </w:rPr>
-        <w:t>It had</w:t>
-      </w:r>
-      <w:r>
-        <w:rPr>
-          <w:rFonts w:ascii="Arial" w:hAnsi="Arial"/>
-          <w:sz w:val="18"/>
-          <w:szCs w:val="18"/>
-        </w:rPr>
-        <w:t xml:space="preserve"> a small </w:t>
-      </w:r>
-      <w:r>
-        <w:rPr>
-          <w:rFonts w:ascii="Arial" w:hAnsi="Arial"/>
-          <w:sz w:val="18"/>
-          <w:szCs w:val="18"/>
-        </w:rPr>
-        <w:t>monochrome screen that only sho</w:t>
-      </w:r>
-      <w:bookmarkStart w:id="0" w:name="_GoBack"/>
-      <w:bookmarkEnd w:id="0"/>
-      <w:r>
-        <w:rPr>
-          <w:rFonts w:ascii="Arial" w:hAnsi="Arial"/>
-          <w:sz w:val="18"/>
-          <w:szCs w:val="18"/>
-        </w:rPr>
-        <w:t>ws two different shades of color.</w:t>
-      </w:r>
-      <w:r>
-        <w:rPr>
-          <w:rFonts w:ascii="Arial" w:hAnsi="Arial"/>
-          <w:sz w:val="18"/>
-          <w:szCs w:val="18"/>
-        </w:rPr>
-        <w:t xml:space="preserve"> </w:t>
-      </w:r>
-      <w:r>
-        <w:rPr>
-          <w:rFonts w:ascii="Arial" w:hAnsi="Arial"/>
-          <w:sz w:val="18"/>
-          <w:szCs w:val="18"/>
-        </w:rPr>
         <w:t>It didn’t have touch fe</w:t>
       </w:r>
       <w:r>
@@ -417,7 +399,23 @@
           <w:sz w:val="18"/>
           <w:szCs w:val="18"/>
         </w:rPr>
-        <w:t>The shell was made of plastic with silver color on the front and black color on the back</w:t>
+        <w:t>The shell was made of plastic with silver</w:t>
+      </w:r>
+      <w:r>
+        <w:rPr>
+          <w:rFonts w:ascii="Arial" w:hAnsi="Arial"/>
+          <w:sz w:val="18"/>
+          <w:szCs w:val="18"/>
+        </w:rPr>
+        <w:t xml:space="preserve"> gray</w:t>
+      </w:r>
+      <w:r>
+        <w:rPr>
+          <w:rFonts w:ascii="Arial" w:hAnsi="Arial"/>
+          <w:sz w:val="18"/>
+          <w:szCs w:val="18"/>
+        </w:rPr>
+        <w:t xml:space="preserve"> color on the front and black color on the back</w:t>
       </w:r>
       <w:r>
         <w:rPr>
